--- a/B104 final exam.docx
+++ b/B104 final exam.docx
@@ -5024,6 +5024,53 @@
           <w:szCs w:val="44"/>
         </w:rPr>
       </w:pPr>
+      <w:hyperlink r:id="rId20" w:history="1">
+        <w:r>
+          <w:rPr>
+            <w:rStyle w:val="Hyperlink"/>
+            <w:rFonts w:ascii="Cambria" w:hAnsi="Cambria" w:cs="Cambria"/>
+            <w:b/>
+            <w:bCs/>
+            <w:sz w:val="44"/>
+            <w:szCs w:val="44"/>
+          </w:rPr>
+          <w:t>https://github.co</w:t>
+        </w:r>
+        <w:r>
+          <w:rPr>
+            <w:rStyle w:val="Hyperlink"/>
+            <w:rFonts w:ascii="Cambria" w:hAnsi="Cambria" w:cs="Cambria"/>
+            <w:b/>
+            <w:bCs/>
+            <w:sz w:val="44"/>
+            <w:szCs w:val="44"/>
+          </w:rPr>
+          <w:t>m</w:t>
+        </w:r>
+        <w:r>
+          <w:rPr>
+            <w:rStyle w:val="Hyperlink"/>
+            <w:rFonts w:ascii="Cambria" w:hAnsi="Cambria" w:cs="Cambria"/>
+            <w:b/>
+            <w:bCs/>
+            <w:sz w:val="44"/>
+            <w:szCs w:val="44"/>
+          </w:rPr>
+          <w:t>/alijaweddelawari/B104</w:t>
+        </w:r>
+      </w:hyperlink>
+    </w:p>
+    <w:p>
+      <w:pPr>
+        <w:jc w:val="both"/>
+        <w:rPr>
+          <w:rFonts w:ascii="Cambria" w:hAnsi="Cambria" w:cs="Cambria"/>
+          <w:b/>
+          <w:bCs/>
+          <w:sz w:val="44"/>
+          <w:szCs w:val="44"/>
+        </w:rPr>
+      </w:pPr>
     </w:p>
     <w:p>
       <w:pPr>
@@ -5069,7 +5116,7 @@
                     <pic:cNvPicPr/>
                   </pic:nvPicPr>
                   <pic:blipFill>
-                    <a:blip r:embed="rId20" cstate="print"/>
+                    <a:blip r:embed="rId21" cstate="print"/>
                     <a:stretch>
                       <a:fillRect/>
                     </a:stretch>
@@ -8861,6 +8908,41 @@
       <w14:ligatures w14:val="none"/>
     </w:rPr>
   </w:style>
+  <w:style w:type="character" w:styleId="Hyperlink">
+    <w:name w:val="Hyperlink"/>
+    <w:basedOn w:val="DefaultParagraphFont"/>
+    <w:uiPriority w:val="99"/>
+    <w:unhideWhenUsed/>
+    <w:rsid w:val="00C64A64"/>
+    <w:rPr>
+      <w:color w:val="467886" w:themeColor="hyperlink"/>
+      <w:u w:val="single"/>
+    </w:rPr>
+  </w:style>
+  <w:style w:type="character" w:styleId="UnresolvedMention">
+    <w:name w:val="Unresolved Mention"/>
+    <w:basedOn w:val="DefaultParagraphFont"/>
+    <w:uiPriority w:val="99"/>
+    <w:semiHidden/>
+    <w:unhideWhenUsed/>
+    <w:rsid w:val="00C64A64"/>
+    <w:rPr>
+      <w:color w:val="605E5C"/>
+      <w:shd w:val="clear" w:color="auto" w:fill="E1DFDD"/>
+    </w:rPr>
+  </w:style>
+  <w:style w:type="character" w:styleId="FollowedHyperlink">
+    <w:name w:val="FollowedHyperlink"/>
+    <w:basedOn w:val="DefaultParagraphFont"/>
+    <w:uiPriority w:val="99"/>
+    <w:semiHidden/>
+    <w:unhideWhenUsed/>
+    <w:rsid w:val="00C64A64"/>
+    <w:rPr>
+      <w:color w:val="96607D" w:themeColor="followedHyperlink"/>
+      <w:u w:val="single"/>
+    </w:rPr>
+  </w:style>
 </w:styles>
 </file>
 

--- a/B104 final exam.docx
+++ b/B104 final exam.docx
@@ -4995,6 +4995,52 @@
       <w:pPr>
         <w:jc w:val="both"/>
         <w:rPr>
+          <w:rFonts w:ascii="Geeza Pro" w:hAnsi="Geeza Pro" w:cs="Geeza Pro"/>
+          <w:sz w:val="28"/>
+          <w:szCs w:val="28"/>
+        </w:rPr>
+      </w:pPr>
+    </w:p>
+    <w:p>
+      <w:pPr>
+        <w:jc w:val="both"/>
+        <w:rPr>
+          <w:rFonts w:ascii="Cambria" w:hAnsi="Cambria" w:cs="Geeza Pro"/>
+          <w:sz w:val="28"/>
+          <w:szCs w:val="28"/>
+        </w:rPr>
+      </w:pPr>
+      <w:r>
+        <w:rPr>
+          <w:rFonts w:ascii="Cambria" w:hAnsi="Cambria" w:cs="Geeza Pro"/>
+          <w:sz w:val="28"/>
+          <w:szCs w:val="28"/>
+        </w:rPr>
+        <w:t>Source</w:t>
+      </w:r>
+    </w:p>
+    <w:p>
+      <w:pPr>
+        <w:jc w:val="both"/>
+        <w:rPr>
+          <w:rFonts w:ascii="Geeza Pro" w:hAnsi="Geeza Pro" w:cs="Geeza Pro"/>
+          <w:sz w:val="28"/>
+          <w:szCs w:val="28"/>
+        </w:rPr>
+      </w:pPr>
+      <w:r>
+        <w:rPr>
+          <w:rFonts w:ascii="Geeza Pro" w:hAnsi="Geeza Pro" w:cs="Geeza Pro"/>
+          <w:sz w:val="28"/>
+          <w:szCs w:val="28"/>
+        </w:rPr>
+        <w:t>This dataset is licensed under a Creative Commons Attribution 4.0 International (CC BY 4.0) license.By C. O. Sakar, S. Polat, Mete Katircioglu, Yomi Kastro. 2019</w:t>
+      </w:r>
+    </w:p>
+    <w:p>
+      <w:pPr>
+        <w:jc w:val="both"/>
+        <w:rPr>
           <w:rFonts w:ascii="Cambria" w:hAnsi="Cambria" w:cs="Geeza Pro" w:hint="cs"/>
           <w:b/>
           <w:bCs/>
@@ -5099,7 +5145,6 @@
           <w:noProof/>
           <w:sz w:val="20"/>
         </w:rPr>
-        <w:lastRenderedPageBreak/>
         <w:drawing>
           <wp:inline distT="0" distB="0" distL="0" distR="0" wp14:anchorId="48C4F80A" wp14:editId="476C74FE">
             <wp:extent cx="1414462" cy="1414462"/>
